--- a/Documents/Further Research.docx
+++ b/Documents/Further Research.docx
@@ -63,10 +63,7 @@
         <w:t>Microsoft Excel is widely used in almost every industry. Its intuitive interface and ease of use for organising data, performing calculations, and analysis of data sets has led to it being commonly used in countless different fields globally.</w:t>
       </w:r>
       <w:r>
-        <w:t xml:space="preserve"> </w:t>
-      </w:r>
-      <w:r>
-        <w:t>Python is an extremely powerful language with an extensive ecosystem of 3rd party libraries. Leveraging Python in Excel spreadsheets can be a fantastic way to enhance productivity and remove the need for importing and exporting data into and out of Excel.</w:t>
+        <w:t xml:space="preserve"> Python is an extremely powerful language with an extensive ecosystem of 3rd party libraries. Leveraging Python in Excel spreadsheets can be a fantastic way to enhance productivity and remove the need for importing and exporting data into and out of Excel.</w:t>
       </w:r>
     </w:p>
     <w:p>
@@ -102,13 +99,7 @@
         <w:tab/>
       </w:r>
       <w:r>
-        <w:t xml:space="preserve">For working with Excel 2010 onwards, OpenPyXL is a great </w:t>
-      </w:r>
-      <w:r>
-        <w:t>all-round</w:t>
-      </w:r>
-      <w:r>
-        <w:t xml:space="preserve"> choice. Using OpenPyXL </w:t>
+        <w:t xml:space="preserve">For working with Excel 2010 onwards, OpenPyXL is a great all-round choice. Using OpenPyXL </w:t>
       </w:r>
       <w:r>
         <w:tab/>
@@ -138,61 +129,33 @@
       </w:r>
       <w:proofErr w:type="spellEnd"/>
       <w:r>
-        <w:t xml:space="preserve"> files.</w:t>
-      </w:r>
-      <w:r>
-        <w:t xml:space="preserve"> </w:t>
+        <w:t xml:space="preserve"> files. </w:t>
       </w:r>
       <w:r>
         <w:t xml:space="preserve">OpenPyXL covers more advanced </w:t>
       </w:r>
       <w:r>
         <w:tab/>
-      </w:r>
-      <w:r>
         <w:t xml:space="preserve">features of Excel such as charts, styles, number formatting and conditional formatting. It </w:t>
       </w:r>
       <w:r>
         <w:tab/>
-      </w:r>
-      <w:r>
-        <w:t xml:space="preserve">even includes a </w:t>
-      </w:r>
-      <w:r>
-        <w:t>tokenizer</w:t>
-      </w:r>
-      <w:r>
-        <w:t xml:space="preserve"> for parsing Excel formulas</w:t>
-      </w:r>
-      <w:r>
-        <w:t xml:space="preserve">. </w:t>
-      </w:r>
-      <w:r>
-        <w:t xml:space="preserve">If you need to read Excel files to extract </w:t>
-      </w:r>
-      <w:r>
-        <w:tab/>
-        <w:t>data,</w:t>
-      </w:r>
-      <w:r>
-        <w:t xml:space="preserve"> then OpenPyXL can do that too. The Excel file types are incredibly complicated and </w:t>
-      </w:r>
-      <w:r>
-        <w:tab/>
-      </w:r>
-      <w:r>
+        <w:t xml:space="preserve">even includes a tokenizer for parsing Excel formulas. If you need to read Excel files to extract </w:t>
+      </w:r>
+      <w:r>
+        <w:tab/>
+        <w:t xml:space="preserve">data, then OpenPyXL can do that too. The Excel file types are incredibly complicated and </w:t>
+      </w:r>
+      <w:r>
+        <w:tab/>
         <w:t xml:space="preserve">openpyxl does an amazing job of reading them into a form that’s easy to access in Python. </w:t>
       </w:r>
       <w:r>
         <w:tab/>
-      </w:r>
-      <w:r>
         <w:t xml:space="preserve">There are some things that openpyxl can’t load though, such as charts and images, so if you </w:t>
       </w:r>
       <w:r>
         <w:tab/>
-      </w:r>
-      <w:r>
         <w:t>open a file and save it with the same name then some elements may be lost.</w:t>
       </w:r>
     </w:p>
@@ -234,27 +197,15 @@
       </w:pPr>
       <w:r>
         <w:tab/>
-      </w:r>
-      <w:r>
         <w:t xml:space="preserve">If you only need to write Excel workbooks and not read them then XlsxWriter is an easy to </w:t>
       </w:r>
       <w:r>
         <w:tab/>
-      </w:r>
-      <w:r>
         <w:t xml:space="preserve">use package to use that works well. If you are working with large files or are particularly </w:t>
       </w:r>
       <w:r>
         <w:tab/>
-      </w:r>
-      <w:r>
-        <w:t xml:space="preserve">concerned about </w:t>
-      </w:r>
-      <w:r>
-        <w:t>speed,</w:t>
-      </w:r>
-      <w:r>
-        <w:t xml:space="preserve"> then you may find XlsxWriter a better choice than OpenPyXL.</w:t>
+        <w:t>concerned about speed, then you may find XlsxWriter a better choice than OpenPyXL.</w:t>
       </w:r>
     </w:p>
     <w:p>
@@ -404,13 +355,185 @@
         <w:lastRenderedPageBreak/>
         <w:t>Research about useful python libraries for Telegram:</w:t>
       </w:r>
+    </w:p>
+    <w:p>
+      <w:pPr>
+        <w:pStyle w:val="NoSpacing"/>
+      </w:pPr>
+      <w:r>
+        <w:t>This chatbot will be hosted in Telegram, and for that reason I need to find a library that will allow my program to connect with Telegram via their API. There are many different types of libraries available, some of them created by the community as well, which means that they receive a lot of support. These are some of the libraries I can work with:</w:t>
+      </w:r>
+    </w:p>
+    <w:p>
+      <w:pPr>
+        <w:pStyle w:val="NoSpacing"/>
+      </w:pPr>
+    </w:p>
+    <w:p>
+      <w:pPr>
+        <w:pStyle w:val="NoSpacing"/>
+      </w:pPr>
+      <w:r>
+        <w:t xml:space="preserve">- </w:t>
+      </w:r>
+      <w:proofErr w:type="spellStart"/>
+      <w:r>
+        <w:t>Telebot</w:t>
+      </w:r>
+      <w:proofErr w:type="spellEnd"/>
+      <w:r>
+        <w:t xml:space="preserve">: </w:t>
+      </w:r>
+    </w:p>
+    <w:p>
+      <w:pPr>
+        <w:pStyle w:val="NoSpacing"/>
+      </w:pPr>
+      <w:r>
+        <w:tab/>
+      </w:r>
+      <w:r>
+        <w:t xml:space="preserve">The Bot API is an HTTP-based interface created for developers keen on building bots for </w:t>
+      </w:r>
+      <w:r>
+        <w:tab/>
+      </w:r>
+      <w:r>
+        <w:t>Telegram.</w:t>
+      </w:r>
+      <w:r>
+        <w:t xml:space="preserve"> </w:t>
+      </w:r>
+      <w:r>
+        <w:t xml:space="preserve">This library provides a pure Python interface for the Telegram Bot API. It's </w:t>
+      </w:r>
+      <w:r>
+        <w:tab/>
+      </w:r>
+      <w:r>
+        <w:t xml:space="preserve">compatible with Python versions 2.7, 3.3+ and </w:t>
+      </w:r>
+      <w:proofErr w:type="spellStart"/>
+      <w:r>
+        <w:t>PyPy</w:t>
+      </w:r>
+      <w:proofErr w:type="spellEnd"/>
+      <w:r>
+        <w:t xml:space="preserve">. </w:t>
+      </w:r>
+      <w:r>
+        <w:t xml:space="preserve">In addition to the pure API </w:t>
+      </w:r>
+      <w:r>
+        <w:tab/>
+      </w:r>
+      <w:r>
+        <w:t xml:space="preserve">implementation, this library features a number of high-level classes to make the </w:t>
+      </w:r>
+      <w:r>
+        <w:tab/>
+      </w:r>
+      <w:r>
+        <w:t>development of bots easy and straightforward.</w:t>
+      </w:r>
+    </w:p>
+    <w:p>
+      <w:pPr>
+        <w:pStyle w:val="NoSpacing"/>
+      </w:pPr>
+    </w:p>
+    <w:p>
+      <w:pPr>
+        <w:pStyle w:val="NoSpacing"/>
+      </w:pPr>
+      <w:r>
+        <w:t xml:space="preserve">- </w:t>
+      </w:r>
+      <w:proofErr w:type="spellStart"/>
+      <w:r>
+        <w:t>Telepot</w:t>
+      </w:r>
+      <w:proofErr w:type="spellEnd"/>
+      <w:r>
+        <w:t>:</w:t>
+      </w:r>
+    </w:p>
+    <w:p>
+      <w:pPr>
+        <w:pStyle w:val="NoSpacing"/>
+      </w:pPr>
+      <w:r>
+        <w:tab/>
+      </w:r>
+      <w:r>
+        <w:t xml:space="preserve">Traditional version works on Python 2.7 and Python 3. It uses urllib3 to make HTTP </w:t>
+      </w:r>
+      <w:r>
+        <w:t xml:space="preserve">requests </w:t>
+      </w:r>
+      <w:r>
+        <w:tab/>
+        <w:t>and</w:t>
+      </w:r>
+      <w:r>
+        <w:t xml:space="preserve"> uses</w:t>
+      </w:r>
+      <w:r>
+        <w:t xml:space="preserve"> </w:t>
+      </w:r>
+      <w:r>
+        <w:t>threads to achieve delegation by default.</w:t>
+      </w:r>
+      <w:r>
+        <w:t xml:space="preserve"> </w:t>
+      </w:r>
+      <w:r>
+        <w:t xml:space="preserve">Async version works on Python 3.5 or </w:t>
+      </w:r>
+      <w:r>
+        <w:tab/>
+      </w:r>
+      <w:r>
+        <w:t xml:space="preserve">above. It is based on </w:t>
+      </w:r>
+      <w:proofErr w:type="spellStart"/>
+      <w:r>
+        <w:t>asyncio</w:t>
+      </w:r>
+      <w:proofErr w:type="spellEnd"/>
+      <w:r>
+        <w:t xml:space="preserve">, uses </w:t>
+      </w:r>
+      <w:proofErr w:type="spellStart"/>
+      <w:r>
+        <w:t>aiohttp</w:t>
+      </w:r>
+      <w:proofErr w:type="spellEnd"/>
+      <w:r>
+        <w:t xml:space="preserve"> to make asynchronous</w:t>
+      </w:r>
+      <w:r>
+        <w:t xml:space="preserve"> </w:t>
+      </w:r>
+      <w:r>
+        <w:t xml:space="preserve">HTTP requests, and uses </w:t>
+      </w:r>
+      <w:r>
+        <w:tab/>
+      </w:r>
       <w:bookmarkStart w:id="0" w:name="_GoBack"/>
       <w:bookmarkEnd w:id="0"/>
-    </w:p>
-    <w:p>
-      <w:pPr>
-        <w:pStyle w:val="NoSpacing"/>
-      </w:pPr>
+      <w:proofErr w:type="spellStart"/>
+      <w:r>
+        <w:t>asyncio</w:t>
+      </w:r>
+      <w:proofErr w:type="spellEnd"/>
+      <w:r>
+        <w:t xml:space="preserve"> tasks to achieve delegation.</w:t>
+      </w:r>
+      <w:r>
+        <w:cr/>
+      </w:r>
     </w:p>
     <w:sectPr>
       <w:pgSz w:w="11906" w:h="16838"/>
